--- a/01. Modelado de Negocio/Casos de uso/02_Tomar_Pedido.docx
+++ b/01. Modelado de Negocio/Casos de uso/02_Tomar_Pedido.docx
@@ -37,13 +37,7 @@
               <w:rPr>
                 <w:b/>
               </w:rPr>
-              <w:t>Nivel de CU</w:t>
-            </w:r>
-            <w:r>
-              <w:rPr>
-                <w:b/>
-              </w:rPr>
-              <w:t>:</w:t>
+              <w:t>Nivel de CU:</w:t>
             </w:r>
           </w:p>
         </w:tc>
@@ -60,14 +54,12 @@
             <w:r>
               <w:rPr>
                 <w:rFonts w:cstheme="minorHAnsi"/>
-                <w:sz w:val="20"/>
               </w:rPr>
               <w:sym w:font="Wingdings" w:char="F0FD"/>
             </w:r>
             <w:r>
               <w:rPr>
                 <w:rFonts w:cstheme="minorHAnsi"/>
-                <w:sz w:val="20"/>
               </w:rPr>
               <w:t xml:space="preserve">Negocio </w:t>
             </w:r>
@@ -85,14 +77,12 @@
             <w:r>
               <w:rPr>
                 <w:rFonts w:cstheme="minorHAnsi"/>
-                <w:sz w:val="20"/>
               </w:rPr>
               <w:sym w:font="Wingdings" w:char="F0A8"/>
             </w:r>
             <w:r>
               <w:rPr>
                 <w:rFonts w:cstheme="minorHAnsi"/>
-                <w:sz w:val="20"/>
               </w:rPr>
               <w:t>Sistema</w:t>
             </w:r>
@@ -121,14 +111,7 @@
                 <w:rFonts w:cstheme="minorHAnsi"/>
                 <w:b/>
               </w:rPr>
-              <w:t>Nombre de CU</w:t>
-            </w:r>
-            <w:r>
-              <w:rPr>
-                <w:rFonts w:cstheme="minorHAnsi"/>
-                <w:b/>
-              </w:rPr>
-              <w:t>:</w:t>
+              <w:t>Nombre de CU:</w:t>
             </w:r>
           </w:p>
         </w:tc>
@@ -163,13 +146,7 @@
               <w:rPr>
                 <w:b/>
               </w:rPr>
-              <w:t>ID</w:t>
-            </w:r>
-            <w:r>
-              <w:rPr>
-                <w:b/>
-              </w:rPr>
-              <w:t>:</w:t>
+              <w:t>ID:</w:t>
             </w:r>
           </w:p>
         </w:tc>
@@ -185,8 +162,6 @@
             <w:r>
               <w:t>02</w:t>
             </w:r>
-            <w:bookmarkStart w:id="0" w:name="_GoBack"/>
-            <w:bookmarkEnd w:id="0"/>
           </w:p>
         </w:tc>
       </w:tr>
@@ -211,13 +186,7 @@
               <w:rPr>
                 <w:b/>
               </w:rPr>
-              <w:t>Actor principal</w:t>
-            </w:r>
-            <w:r>
-              <w:rPr>
-                <w:b/>
-              </w:rPr>
-              <w:t>:</w:t>
+              <w:t>Actor principal:</w:t>
             </w:r>
           </w:p>
         </w:tc>
@@ -263,7 +232,13 @@
               <w:left w:val="nil"/>
             </w:tcBorders>
           </w:tcPr>
-          <w:p/>
+          <w:p>
+            <w:r>
+              <w:t>No aplica</w:t>
+            </w:r>
+            <w:bookmarkStart w:id="0" w:name="_GoBack"/>
+            <w:bookmarkEnd w:id="0"/>
+          </w:p>
         </w:tc>
       </w:tr>
       <w:tr>
@@ -364,13 +339,7 @@
               <w:rPr>
                 <w:b/>
               </w:rPr>
-              <w:t>Descripción</w:t>
-            </w:r>
-            <w:r>
-              <w:rPr>
-                <w:b/>
-              </w:rPr>
-              <w:t>:</w:t>
+              <w:t>Descripción:</w:t>
             </w:r>
           </w:p>
         </w:tc>

--- a/01. Modelado de Negocio/Casos de uso/02_Tomar_Pedido.docx
+++ b/01. Modelado de Negocio/Casos de uso/02_Tomar_Pedido.docx
@@ -4,7 +4,7 @@
   <w:body>
     <w:tbl>
       <w:tblPr>
-        <w:tblStyle w:val="Tablaconcuadrcula"/>
+        <w:tblStyle w:val="TableGrid"/>
         <w:tblW w:w="0" w:type="auto"/>
         <w:tblLook w:val="04A0" w:firstRow="1" w:lastRow="0" w:firstColumn="1" w:lastColumn="0" w:noHBand="0" w:noVBand="1"/>
       </w:tblPr>
@@ -236,8 +236,6 @@
             <w:r>
               <w:t>No aplica</w:t>
             </w:r>
-            <w:bookmarkStart w:id="0" w:name="_GoBack"/>
-            <w:bookmarkEnd w:id="0"/>
           </w:p>
         </w:tc>
       </w:tr>
@@ -369,33 +367,24 @@
           </w:p>
           <w:p>
             <w:r>
-              <w:t>El viajante, para cada producto solicitado por el cliente, verifica la disponibilidad</w:t>
-            </w:r>
-            <w:r>
-              <w:t xml:space="preserve">, en el caso de no existir no se puede vender lo solicitado por el cliente y se notifica al mismo la situación, en el caso de haber disponibilidad se procede a </w:t>
-            </w:r>
-            <w:r>
-              <w:t xml:space="preserve"> registra</w:t>
-            </w:r>
-            <w:r>
-              <w:t>r el código de cada producto</w:t>
-            </w:r>
-            <w:r>
-              <w:t xml:space="preserve"> en el pedido de compra. </w:t>
-            </w:r>
-          </w:p>
-          <w:p>
-            <w:r>
-              <w:t>Dependiendo del tamaño del pedido y de la trayectoria del cliente, se calculan los descuentos a aplicar s</w:t>
-            </w:r>
-            <w:r>
-              <w:t>obre el monto total del pedido y finalmente s</w:t>
-            </w:r>
-            <w:r>
-              <w:t>e entrega una copia de la orden del pedido al cliente.</w:t>
-            </w:r>
-          </w:p>
-          <w:p/>
+              <w:t>El viajante, para cada producto solicitado por el cliente,</w:t>
+            </w:r>
+            <w:r>
+              <w:t xml:space="preserve"> registrando, modelo, tamaño, color y cantidad en formulario de pedido.</w:t>
+            </w:r>
+          </w:p>
+          <w:p>
+            <w:r>
+              <w:t>Dependiendo del tamaño y la trayectoria del cliente, el viajante fija un descuento a aplicar al monto total del pedido. Se fija una fecha estimada de entrega.</w:t>
+            </w:r>
+          </w:p>
+          <w:p>
+            <w:r>
+              <w:t>El viajante entrega una copia del pedido al cliente.</w:t>
+            </w:r>
+            <w:bookmarkStart w:id="0" w:name="_GoBack"/>
+            <w:bookmarkEnd w:id="0"/>
+          </w:p>
           <w:p>
             <w:r>
               <w:t xml:space="preserve"> </w:t>
@@ -578,13 +567,13 @@
     <w:name w:val="Normal"/>
     <w:qFormat/>
   </w:style>
-  <w:style w:type="character" w:default="1" w:styleId="Fuentedeprrafopredeter">
+  <w:style w:type="character" w:default="1" w:styleId="DefaultParagraphFont">
     <w:name w:val="Default Paragraph Font"/>
     <w:uiPriority w:val="1"/>
     <w:semiHidden/>
     <w:unhideWhenUsed/>
   </w:style>
-  <w:style w:type="table" w:default="1" w:styleId="Tablanormal">
+  <w:style w:type="table" w:default="1" w:styleId="TableNormal">
     <w:name w:val="Normal Table"/>
     <w:uiPriority w:val="99"/>
     <w:semiHidden/>
@@ -599,15 +588,15 @@
       </w:tblCellMar>
     </w:tblPr>
   </w:style>
-  <w:style w:type="numbering" w:default="1" w:styleId="Sinlista">
+  <w:style w:type="numbering" w:default="1" w:styleId="NoList">
     <w:name w:val="No List"/>
     <w:uiPriority w:val="99"/>
     <w:semiHidden/>
     <w:unhideWhenUsed/>
   </w:style>
-  <w:style w:type="table" w:styleId="Tablaconcuadrcula">
+  <w:style w:type="table" w:styleId="TableGrid">
     <w:name w:val="Table Grid"/>
-    <w:basedOn w:val="Tablanormal"/>
+    <w:basedOn w:val="TableNormal"/>
     <w:uiPriority w:val="59"/>
     <w:rsid w:val="00D842C6"/>
     <w:pPr>
@@ -794,13 +783,13 @@
     <w:name w:val="Normal"/>
     <w:qFormat/>
   </w:style>
-  <w:style w:type="character" w:default="1" w:styleId="Fuentedeprrafopredeter">
+  <w:style w:type="character" w:default="1" w:styleId="DefaultParagraphFont">
     <w:name w:val="Default Paragraph Font"/>
     <w:uiPriority w:val="1"/>
     <w:semiHidden/>
     <w:unhideWhenUsed/>
   </w:style>
-  <w:style w:type="table" w:default="1" w:styleId="Tablanormal">
+  <w:style w:type="table" w:default="1" w:styleId="TableNormal">
     <w:name w:val="Normal Table"/>
     <w:uiPriority w:val="99"/>
     <w:semiHidden/>
@@ -815,15 +804,15 @@
       </w:tblCellMar>
     </w:tblPr>
   </w:style>
-  <w:style w:type="numbering" w:default="1" w:styleId="Sinlista">
+  <w:style w:type="numbering" w:default="1" w:styleId="NoList">
     <w:name w:val="No List"/>
     <w:uiPriority w:val="99"/>
     <w:semiHidden/>
     <w:unhideWhenUsed/>
   </w:style>
-  <w:style w:type="table" w:styleId="Tablaconcuadrcula">
+  <w:style w:type="table" w:styleId="TableGrid">
     <w:name w:val="Table Grid"/>
-    <w:basedOn w:val="Tablanormal"/>
+    <w:basedOn w:val="TableNormal"/>
     <w:uiPriority w:val="59"/>
     <w:rsid w:val="00D842C6"/>
     <w:pPr>

--- a/01. Modelado de Negocio/Casos de uso/02_Tomar_Pedido.docx
+++ b/01. Modelado de Negocio/Casos de uso/02_Tomar_Pedido.docx
@@ -4,7 +4,7 @@
   <w:body>
     <w:tbl>
       <w:tblPr>
-        <w:tblStyle w:val="TableGrid"/>
+        <w:tblStyle w:val="Tablaconcuadrcula"/>
         <w:tblW w:w="0" w:type="auto"/>
         <w:tblLook w:val="04A0" w:firstRow="1" w:lastRow="0" w:firstColumn="1" w:lastColumn="0" w:noHBand="0" w:noVBand="1"/>
       </w:tblPr>
@@ -355,6 +355,9 @@
             </w:tcBorders>
           </w:tcPr>
           <w:p>
+            <w:pPr>
+              <w:jc w:val="both"/>
+            </w:pPr>
             <w:r>
               <w:t>El CU comienza cuando el cliente desea realizar un pedido de compra de productos</w:t>
             </w:r>
@@ -364,26 +367,58 @@
             <w:r>
               <w:t>.</w:t>
             </w:r>
-          </w:p>
-          <w:p>
+            <w:r>
+              <w:t xml:space="preserve">  El mismo se puede realizar tanto de forma personal con el viajante o a través del sitio web. En el caso de que sea de forma personal con el viajante se realiza lo siguiente:</w:t>
+            </w:r>
+          </w:p>
+          <w:p>
+            <w:pPr>
+              <w:jc w:val="both"/>
+            </w:pPr>
             <w:r>
               <w:t>El viajante, para cada producto solicitado por el cliente,</w:t>
             </w:r>
             <w:r>
-              <w:t xml:space="preserve"> registrando, modelo, tamaño, color y cantidad en formulario de pedido.</w:t>
-            </w:r>
-          </w:p>
-          <w:p>
-            <w:r>
-              <w:t>Dependiendo del tamaño y la trayectoria del cliente, el viajante fija un descuento a aplicar al monto total del pedido. Se fija una fecha estimada de entrega.</w:t>
-            </w:r>
-          </w:p>
-          <w:p>
-            <w:r>
-              <w:t>El viajante entrega una copia del pedido al cliente.</w:t>
+              <w:t xml:space="preserve"> re</w:t>
             </w:r>
             <w:bookmarkStart w:id="0" w:name="_GoBack"/>
             <w:bookmarkEnd w:id="0"/>
+            <w:r>
+              <w:t>gistrando, modelo, tamaño, color y cantidad en formulario de pedido.</w:t>
+            </w:r>
+          </w:p>
+          <w:p>
+            <w:pPr>
+              <w:jc w:val="both"/>
+            </w:pPr>
+            <w:r>
+              <w:t>Dependiendo del tamaño y la trayectoria del cliente, el viajante fija un descuento a aplicar al monto total del pedido. Se fija una fecha estimada de entrega.</w:t>
+            </w:r>
+          </w:p>
+          <w:p>
+            <w:pPr>
+              <w:jc w:val="both"/>
+            </w:pPr>
+            <w:r>
+              <w:t>El viajante entrega una copia del pedido al cliente.</w:t>
+            </w:r>
+          </w:p>
+          <w:p>
+            <w:pPr>
+              <w:jc w:val="both"/>
+            </w:pPr>
+            <w:r>
+              <w:t>En caso de que se realice a través del sitio web, el cliente realizará</w:t>
+            </w:r>
+            <w:r>
+              <w:t xml:space="preserve"> solo</w:t>
+            </w:r>
+            <w:r>
+              <w:t xml:space="preserve"> </w:t>
+            </w:r>
+            <w:r>
+              <w:t xml:space="preserve">la selección de los productos y sus cantidades. Luego, el viajante al que corresponde ese cliente se encargará de realizar el descuento (según corresponda) y de registrarlo en el sistema de la empresa como un pedido generado. </w:t>
+            </w:r>
           </w:p>
           <w:p>
             <w:r>
@@ -567,13 +602,13 @@
     <w:name w:val="Normal"/>
     <w:qFormat/>
   </w:style>
-  <w:style w:type="character" w:default="1" w:styleId="DefaultParagraphFont">
+  <w:style w:type="character" w:default="1" w:styleId="Fuentedeprrafopredeter">
     <w:name w:val="Default Paragraph Font"/>
     <w:uiPriority w:val="1"/>
     <w:semiHidden/>
     <w:unhideWhenUsed/>
   </w:style>
-  <w:style w:type="table" w:default="1" w:styleId="TableNormal">
+  <w:style w:type="table" w:default="1" w:styleId="Tablanormal">
     <w:name w:val="Normal Table"/>
     <w:uiPriority w:val="99"/>
     <w:semiHidden/>
@@ -588,15 +623,15 @@
       </w:tblCellMar>
     </w:tblPr>
   </w:style>
-  <w:style w:type="numbering" w:default="1" w:styleId="NoList">
+  <w:style w:type="numbering" w:default="1" w:styleId="Sinlista">
     <w:name w:val="No List"/>
     <w:uiPriority w:val="99"/>
     <w:semiHidden/>
     <w:unhideWhenUsed/>
   </w:style>
-  <w:style w:type="table" w:styleId="TableGrid">
+  <w:style w:type="table" w:styleId="Tablaconcuadrcula">
     <w:name w:val="Table Grid"/>
-    <w:basedOn w:val="TableNormal"/>
+    <w:basedOn w:val="Tablanormal"/>
     <w:uiPriority w:val="59"/>
     <w:rsid w:val="00D842C6"/>
     <w:pPr>
@@ -783,13 +818,13 @@
     <w:name w:val="Normal"/>
     <w:qFormat/>
   </w:style>
-  <w:style w:type="character" w:default="1" w:styleId="DefaultParagraphFont">
+  <w:style w:type="character" w:default="1" w:styleId="Fuentedeprrafopredeter">
     <w:name w:val="Default Paragraph Font"/>
     <w:uiPriority w:val="1"/>
     <w:semiHidden/>
     <w:unhideWhenUsed/>
   </w:style>
-  <w:style w:type="table" w:default="1" w:styleId="TableNormal">
+  <w:style w:type="table" w:default="1" w:styleId="Tablanormal">
     <w:name w:val="Normal Table"/>
     <w:uiPriority w:val="99"/>
     <w:semiHidden/>
@@ -804,15 +839,15 @@
       </w:tblCellMar>
     </w:tblPr>
   </w:style>
-  <w:style w:type="numbering" w:default="1" w:styleId="NoList">
+  <w:style w:type="numbering" w:default="1" w:styleId="Sinlista">
     <w:name w:val="No List"/>
     <w:uiPriority w:val="99"/>
     <w:semiHidden/>
     <w:unhideWhenUsed/>
   </w:style>
-  <w:style w:type="table" w:styleId="TableGrid">
+  <w:style w:type="table" w:styleId="Tablaconcuadrcula">
     <w:name w:val="Table Grid"/>
-    <w:basedOn w:val="TableNormal"/>
+    <w:basedOn w:val="Tablanormal"/>
     <w:uiPriority w:val="59"/>
     <w:rsid w:val="00D842C6"/>
     <w:pPr>

--- a/01. Modelado de Negocio/Casos de uso/02_Tomar_Pedido.docx
+++ b/01. Modelado de Negocio/Casos de uso/02_Tomar_Pedido.docx
@@ -199,8 +199,13 @@
           </w:tcPr>
           <w:p>
             <w:r>
+              <w:t>Empresa</w:t>
+            </w:r>
+            <w:r>
               <w:t>Cliente</w:t>
             </w:r>
+            <w:bookmarkStart w:id="0" w:name="_GoBack"/>
+            <w:bookmarkEnd w:id="0"/>
           </w:p>
         </w:tc>
         <w:tc>
@@ -379,12 +384,7 @@
               <w:t>El viajante, para cada producto solicitado por el cliente,</w:t>
             </w:r>
             <w:r>
-              <w:t xml:space="preserve"> re</w:t>
-            </w:r>
-            <w:bookmarkStart w:id="0" w:name="_GoBack"/>
-            <w:bookmarkEnd w:id="0"/>
-            <w:r>
-              <w:t>gistrando, modelo, tamaño, color y cantidad en formulario de pedido.</w:t>
+              <w:t xml:space="preserve"> registrando, modelo, tamaño, color y cantidad en formulario de pedido.</w:t>
             </w:r>
           </w:p>
           <w:p>

--- a/01. Modelado de Negocio/Casos de uso/02_Tomar_Pedido.docx
+++ b/01. Modelado de Negocio/Casos de uso/02_Tomar_Pedido.docx
@@ -204,8 +204,6 @@
             <w:r>
               <w:t>Cliente</w:t>
             </w:r>
-            <w:bookmarkStart w:id="0" w:name="_GoBack"/>
-            <w:bookmarkEnd w:id="0"/>
           </w:p>
         </w:tc>
         <w:tc>
@@ -373,7 +371,25 @@
               <w:t>.</w:t>
             </w:r>
             <w:r>
-              <w:t xml:space="preserve">  El mismo se puede realizar tanto de forma personal con el viajante o a través del sitio web. En el caso de que sea de forma personal con el viajante se realiza lo siguiente:</w:t>
+              <w:t xml:space="preserve">  El mismo se puede realizar tanto de forma personal con el vi</w:t>
+            </w:r>
+            <w:r>
+              <w:t xml:space="preserve">ajante o a través del sitio web, en ambos casos se revisa </w:t>
+            </w:r>
+            <w:r>
+              <w:t>si el cliente tiene</w:t>
+            </w:r>
+            <w:r>
+              <w:t xml:space="preserve"> una factura pendi</w:t>
+            </w:r>
+            <w:r>
+              <w:t xml:space="preserve">ente de cobro, en caso de tener, </w:t>
+            </w:r>
+            <w:r>
+              <w:t>se le informa que al recibir el nuevo pedido deberá pagar alguna de ellas.</w:t>
+            </w:r>
+            <w:r>
+              <w:t xml:space="preserve"> En el caso de que sea de forma personal con el viajante se realiza lo siguiente:</w:t>
             </w:r>
           </w:p>
           <w:p>
@@ -390,6 +406,9 @@
           <w:p>
             <w:pPr>
               <w:jc w:val="both"/>
+              <w:rPr>
+                <w:u w:val="single"/>
+              </w:rPr>
             </w:pPr>
             <w:r>
               <w:t>Dependiendo del tamaño y la trayectoria del cliente, el viajante fija un descuento a aplicar al monto total del pedido. Se fija una fecha estimada de entrega.</w:t>
@@ -400,7 +419,12 @@
               <w:jc w:val="both"/>
             </w:pPr>
             <w:r>
-              <w:t>El viajante entrega una copia del pedido al cliente.</w:t>
+              <w:t>El viajante ent</w:t>
+            </w:r>
+            <w:bookmarkStart w:id="0" w:name="_GoBack"/>
+            <w:bookmarkEnd w:id="0"/>
+            <w:r>
+              <w:t>rega una copia del pedido al cliente.</w:t>
             </w:r>
           </w:p>
           <w:p>
@@ -885,34 +909,34 @@
         <a:sysClr val="window" lastClr="FFFFFF"/>
       </a:lt1>
       <a:dk2>
-        <a:srgbClr xmlns:mc="http://schemas.openxmlformats.org/markup-compatibility/2006" xmlns:a14="http://schemas.microsoft.com/office/drawing/2010/main" val="1F497D" mc:Ignorable=""/>
+        <a:srgbClr val="1F497D"/>
       </a:dk2>
       <a:lt2>
-        <a:srgbClr xmlns:mc="http://schemas.openxmlformats.org/markup-compatibility/2006" xmlns:a14="http://schemas.microsoft.com/office/drawing/2010/main" val="EEECE1" mc:Ignorable=""/>
+        <a:srgbClr val="EEECE1"/>
       </a:lt2>
       <a:accent1>
-        <a:srgbClr xmlns:mc="http://schemas.openxmlformats.org/markup-compatibility/2006" xmlns:a14="http://schemas.microsoft.com/office/drawing/2010/main" val="4F81BD" mc:Ignorable=""/>
+        <a:srgbClr val="4F81BD"/>
       </a:accent1>
       <a:accent2>
-        <a:srgbClr xmlns:mc="http://schemas.openxmlformats.org/markup-compatibility/2006" xmlns:a14="http://schemas.microsoft.com/office/drawing/2010/main" val="C0504D" mc:Ignorable=""/>
+        <a:srgbClr val="C0504D"/>
       </a:accent2>
       <a:accent3>
-        <a:srgbClr xmlns:mc="http://schemas.openxmlformats.org/markup-compatibility/2006" xmlns:a14="http://schemas.microsoft.com/office/drawing/2010/main" val="9BBB59" mc:Ignorable=""/>
+        <a:srgbClr val="9BBB59"/>
       </a:accent3>
       <a:accent4>
-        <a:srgbClr xmlns:mc="http://schemas.openxmlformats.org/markup-compatibility/2006" xmlns:a14="http://schemas.microsoft.com/office/drawing/2010/main" val="8064A2" mc:Ignorable=""/>
+        <a:srgbClr val="8064A2"/>
       </a:accent4>
       <a:accent5>
-        <a:srgbClr xmlns:mc="http://schemas.openxmlformats.org/markup-compatibility/2006" xmlns:a14="http://schemas.microsoft.com/office/drawing/2010/main" val="4BACC6" mc:Ignorable=""/>
+        <a:srgbClr val="4BACC6"/>
       </a:accent5>
       <a:accent6>
-        <a:srgbClr xmlns:mc="http://schemas.openxmlformats.org/markup-compatibility/2006" xmlns:a14="http://schemas.microsoft.com/office/drawing/2010/main" val="F79646" mc:Ignorable=""/>
+        <a:srgbClr val="F79646"/>
       </a:accent6>
       <a:hlink>
-        <a:srgbClr xmlns:mc="http://schemas.openxmlformats.org/markup-compatibility/2006" xmlns:a14="http://schemas.microsoft.com/office/drawing/2010/main" val="0000FF" mc:Ignorable=""/>
+        <a:srgbClr val="0000FF"/>
       </a:hlink>
       <a:folHlink>
-        <a:srgbClr xmlns:mc="http://schemas.openxmlformats.org/markup-compatibility/2006" xmlns:a14="http://schemas.microsoft.com/office/drawing/2010/main" val="800080" mc:Ignorable=""/>
+        <a:srgbClr val="800080"/>
       </a:folHlink>
     </a:clrScheme>
     <a:fontScheme name="Office">
@@ -1066,7 +1090,7 @@
         <a:effectStyle>
           <a:effectLst>
             <a:outerShdw blurRad="40000" dist="20000" dir="5400000" rotWithShape="0">
-              <a:srgbClr xmlns:mc="http://schemas.openxmlformats.org/markup-compatibility/2006" xmlns:a14="http://schemas.microsoft.com/office/drawing/2010/main" val="000000" mc:Ignorable="">
+              <a:srgbClr val="000000">
                 <a:alpha val="38000"/>
               </a:srgbClr>
             </a:outerShdw>
@@ -1075,7 +1099,7 @@
         <a:effectStyle>
           <a:effectLst>
             <a:outerShdw blurRad="40000" dist="23000" dir="5400000" rotWithShape="0">
-              <a:srgbClr xmlns:mc="http://schemas.openxmlformats.org/markup-compatibility/2006" xmlns:a14="http://schemas.microsoft.com/office/drawing/2010/main" val="000000" mc:Ignorable="">
+              <a:srgbClr val="000000">
                 <a:alpha val="35000"/>
               </a:srgbClr>
             </a:outerShdw>
@@ -1084,7 +1108,7 @@
         <a:effectStyle>
           <a:effectLst>
             <a:outerShdw blurRad="40000" dist="23000" dir="5400000" rotWithShape="0">
-              <a:srgbClr xmlns:mc="http://schemas.openxmlformats.org/markup-compatibility/2006" xmlns:a14="http://schemas.microsoft.com/office/drawing/2010/main" val="000000" mc:Ignorable="">
+              <a:srgbClr val="000000">
                 <a:alpha val="35000"/>
               </a:srgbClr>
             </a:outerShdw>
